--- a/inst/report_tpl/pruefung_tpl.docx
+++ b/inst/report_tpl/pruefung_tpl.docx
@@ -10,48 +10,38 @@
           <w:lang w:val="de-DE"/>
         </w:rPr>
       </w:pPr>
-      <w:bookmarkStart w:id="0" w:name="_GoBack"/>
+      <w:r>
+        <w:rPr>
+          <w:lang w:val="de-DE"/>
+        </w:rPr>
+        <w:t xml:space="preserve">Prüfungen </w:t>
+      </w:r>
+      <w:r>
+        <w:rPr>
+          <w:lang w:val="de-DE"/>
+        </w:rPr>
+        <w:t xml:space="preserve">im </w:t>
+      </w:r>
+      <w:bookmarkStart w:id="0" w:name="sem_label"/>
+      <w:r>
+        <w:rPr>
+          <w:lang w:val="de-DE"/>
+        </w:rPr>
+        <w:t xml:space="preserve">{{sem_label}} </w:t>
+      </w:r>
       <w:bookmarkEnd w:id="0"/>
       <w:r>
         <w:rPr>
           <w:lang w:val="de-DE"/>
         </w:rPr>
-        <w:t>Angaben zur Kursevaluation</w:t>
+        <w:t>verwaltet vom FB Wirtschaftswissenschaften</w:t>
       </w:r>
-      <w:r>
-        <w:rPr>
-          <w:lang w:val="de-DE"/>
-        </w:rPr>
-        <w:t xml:space="preserve"> </w:t>
-      </w:r>
-      <w:bookmarkStart w:id="1" w:name="sem_label"/>
-      <w:r>
-        <w:rPr>
-          <w:lang w:val="de-DE"/>
-        </w:rPr>
-        <w:t>{{sem_label}}</w:t>
-      </w:r>
-      <w:bookmarkEnd w:id="1"/>
       <w:r>
         <w:rPr>
           <w:lang w:val="de-DE"/>
         </w:rPr>
         <w:br/>
       </w:r>
-      <w:r>
-        <w:rPr>
-          <w:lang w:val="de-DE"/>
-        </w:rPr>
-        <w:t>der Studienkommission Wirtschaftswissenschaften</w:t>
-      </w:r>
-    </w:p>
-    <w:p>
-      <w:pPr>
-        <w:pStyle w:val="Textkrper"/>
-        <w:rPr>
-          <w:lang w:val="de-DE"/>
-        </w:rPr>
-      </w:pPr>
     </w:p>
     <w:p>
       <w:pPr>
@@ -70,7 +60,7 @@
         </w:rPr>
         <w:t xml:space="preserve">Stand: </w:t>
       </w:r>
-      <w:bookmarkStart w:id="2" w:name="date_label"/>
+      <w:bookmarkStart w:id="1" w:name="date_label"/>
       <w:r>
         <w:rPr>
           <w:sz w:val="32"/>
@@ -79,7 +69,7 @@
         </w:rPr>
         <w:t>{{date_label}}</w:t>
       </w:r>
-      <w:bookmarkEnd w:id="2"/>
+      <w:bookmarkEnd w:id="1"/>
     </w:p>
     <w:p>
       <w:pPr>
@@ -89,6 +79,8 @@
           <w:lang w:val="de-DE"/>
         </w:rPr>
       </w:pPr>
+      <w:bookmarkStart w:id="2" w:name="_GoBack"/>
+      <w:bookmarkEnd w:id="2"/>
     </w:p>
     <w:sectPr>
       <w:pgSz w:w="15840" w:h="12240" w:orient="landscape"/>
@@ -1866,7 +1858,7 @@
 </file>
 
 <file path=customXml/itemProps1.xml><?xml version="1.0" encoding="utf-8"?>
-<ds:datastoreItem xmlns:ds="http://schemas.openxmlformats.org/officeDocument/2006/customXml" ds:itemID="{F594839D-6F07-4272-9A8E-C20A1DE4F27B}">
+<ds:datastoreItem xmlns:ds="http://schemas.openxmlformats.org/officeDocument/2006/customXml" ds:itemID="{5FCCC42D-5B63-417E-851C-7E9E69F179F0}">
   <ds:schemaRefs>
     <ds:schemaRef ds:uri="http://schemas.openxmlformats.org/officeDocument/2006/bibliography"/>
   </ds:schemaRefs>
